--- a/CSS/Assignment/CSS_Assignment1.docx
+++ b/CSS/Assignment/CSS_Assignment1.docx
@@ -1,6 +1,6 @@
 
 <file path=word/document.xml><?xml version="1.0" encoding="utf-8"?>
-<w:document xmlns:ve="http://schemas.openxmlformats.org/markup-compatibility/2006" xmlns:o="urn:schemas-microsoft-com:office:office" xmlns:r="http://schemas.openxmlformats.org/officeDocument/2006/relationships" xmlns:m="http://schemas.openxmlformats.org/officeDocument/2006/math" xmlns:v="urn:schemas-microsoft-com:vml" xmlns:wp="http://schemas.openxmlformats.org/drawingml/2006/wordprocessingDrawing" xmlns:w10="urn:schemas-microsoft-com:office:word" xmlns:w="http://schemas.openxmlformats.org/wordprocessingml/2006/main" xmlns:wne="http://schemas.microsoft.com/office/word/2006/wordml">
+<w:document xmlns:wpc="http://schemas.microsoft.com/office/word/2010/wordprocessingCanvas" xmlns:cx="http://schemas.microsoft.com/office/drawing/2014/chartex" xmlns:cx1="http://schemas.microsoft.com/office/drawing/2015/9/8/chartex" xmlns:cx2="http://schemas.microsoft.com/office/drawing/2015/10/21/chartex" xmlns:cx3="http://schemas.microsoft.com/office/drawing/2016/5/9/chartex" xmlns:cx4="http://schemas.microsoft.com/office/drawing/2016/5/10/chartex" xmlns:cx5="http://schemas.microsoft.com/office/drawing/2016/5/11/chartex" xmlns:cx6="http://schemas.microsoft.com/office/drawing/2016/5/12/chartex" xmlns:cx7="http://schemas.microsoft.com/office/drawing/2016/5/13/chartex" xmlns:cx8="http://schemas.microsoft.com/office/drawing/2016/5/14/chartex" xmlns:mc="http://schemas.openxmlformats.org/markup-compatibility/2006" xmlns:aink="http://schemas.microsoft.com/office/drawing/2016/ink" xmlns:am3d="http://schemas.microsoft.com/office/drawing/2017/model3d" xmlns:o="urn:schemas-microsoft-com:office:office" xmlns:r="http://schemas.openxmlformats.org/officeDocument/2006/relationships" xmlns:m="http://schemas.openxmlformats.org/officeDocument/2006/math" xmlns:v="urn:schemas-microsoft-com:vml" xmlns:wp14="http://schemas.microsoft.com/office/word/2010/wordprocessingDrawing" xmlns:wp="http://schemas.openxmlformats.org/drawingml/2006/wordprocessingDrawing" xmlns:w10="urn:schemas-microsoft-com:office:word" xmlns:w="http://schemas.openxmlformats.org/wordprocessingml/2006/main" xmlns:w14="http://schemas.microsoft.com/office/word/2010/wordml" xmlns:w15="http://schemas.microsoft.com/office/word/2012/wordml" xmlns:w16cex="http://schemas.microsoft.com/office/word/2018/wordml/cex" xmlns:w16cid="http://schemas.microsoft.com/office/word/2016/wordml/cid" xmlns:w16="http://schemas.microsoft.com/office/word/2018/wordml" xmlns:w16sdtdh="http://schemas.microsoft.com/office/word/2020/wordml/sdtdatahash" xmlns:w16se="http://schemas.microsoft.com/office/word/2015/wordml/symex" xmlns:wpg="http://schemas.microsoft.com/office/word/2010/wordprocessingGroup" xmlns:wpi="http://schemas.microsoft.com/office/word/2010/wordprocessingInk" xmlns:wne="http://schemas.microsoft.com/office/word/2006/wordml" xmlns:wps="http://schemas.microsoft.com/office/word/2010/wordprocessingShape" mc:Ignorable="w14 w15 w16se w16cid w16 w16cex w16sdtdh wp14">
   <w:body>
     <w:p>
       <w:pPr>
@@ -33,8 +33,230 @@
     </w:p>
     <w:p>
       <w:r>
+        <w:rPr>
+          <w:noProof/>
+        </w:rPr>
+        <mc:AlternateContent>
+          <mc:Choice Requires="wpi">
+            <w:drawing>
+              <wp:anchor distT="0" distB="0" distL="114300" distR="114300" simplePos="0" relativeHeight="251663360" behindDoc="0" locked="0" layoutInCell="1" allowOverlap="1" wp14:anchorId="36AFF310" wp14:editId="151EA5F7">
+                <wp:simplePos x="0" y="0"/>
+                <wp:positionH relativeFrom="column">
+                  <wp:posOffset>9708543</wp:posOffset>
+                </wp:positionH>
+                <wp:positionV relativeFrom="paragraph">
+                  <wp:posOffset>622740</wp:posOffset>
+                </wp:positionV>
+                <wp:extent cx="360" cy="360"/>
+                <wp:effectExtent l="0" t="0" r="0" b="0"/>
+                <wp:wrapNone/>
+                <wp:docPr id="6" name="Ink 6"/>
+                <wp:cNvGraphicFramePr>
+                  <a:graphicFrameLocks xmlns:a="http://schemas.openxmlformats.org/drawingml/2006/main"/>
+                </wp:cNvGraphicFramePr>
+                <a:graphic xmlns:a="http://schemas.openxmlformats.org/drawingml/2006/main">
+                  <a:graphicData uri="http://schemas.microsoft.com/office/word/2010/wordprocessingInk">
+                    <w14:contentPart bwMode="auto" r:id="rId4">
+                      <w14:nvContentPartPr>
+                        <w14:cNvContentPartPr>
+                          <a14:cpLocks xmlns:a14="http://schemas.microsoft.com/office/drawing/2010/main" noRot="1"/>
+                        </w14:cNvContentPartPr>
+                      </w14:nvContentPartPr>
+                      <w14:xfrm>
+                        <a:off x="0" y="0"/>
+                        <a:ext cx="360" cy="360"/>
+                      </w14:xfrm>
+                    </w14:contentPart>
+                  </a:graphicData>
+                </a:graphic>
+              </wp:anchor>
+            </w:drawing>
+          </mc:Choice>
+          <mc:Fallback>
+            <w:pict>
+              <v:shapetype w14:anchorId="7692CFDB" id="_x0000_t75" coordsize="21600,21600" o:spt="75" o:preferrelative="t" path="m@4@5l@4@11@9@11@9@5xe" filled="f" stroked="f">
+                <v:stroke joinstyle="miter"/>
+                <v:formulas>
+                  <v:f eqn="if lineDrawn pixelLineWidth 0"/>
+                  <v:f eqn="sum @0 1 0"/>
+                  <v:f eqn="sum 0 0 @1"/>
+                  <v:f eqn="prod @2 1 2"/>
+                  <v:f eqn="prod @3 21600 pixelWidth"/>
+                  <v:f eqn="prod @3 21600 pixelHeight"/>
+                  <v:f eqn="sum @0 0 1"/>
+                  <v:f eqn="prod @6 1 2"/>
+                  <v:f eqn="prod @7 21600 pixelWidth"/>
+                  <v:f eqn="sum @8 21600 0"/>
+                  <v:f eqn="prod @7 21600 pixelHeight"/>
+                  <v:f eqn="sum @10 21600 0"/>
+                </v:formulas>
+                <v:path o:extrusionok="f" gradientshapeok="t" o:connecttype="rect"/>
+                <o:lock v:ext="edit" aspectratio="t"/>
+              </v:shapetype>
+              <v:shape id="Ink 6" o:spid="_x0000_s1026" type="#_x0000_t75" style="position:absolute;margin-left:763.75pt;margin-top:48.35pt;width:1.45pt;height:1.45pt;z-index:251663360;visibility:visible;mso-wrap-style:square;mso-wrap-distance-left:9pt;mso-wrap-distance-top:0;mso-wrap-distance-right:9pt;mso-wrap-distance-bottom:0;mso-position-horizontal:absolute;mso-position-horizontal-relative:text;mso-position-vertical:absolute;mso-position-vertical-relative:text" o:gfxdata="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">
+                <v:imagedata r:id="rId5" o:title=""/>
+                <o:lock v:ext="edit" rotation="t" aspectratio="f"/>
+              </v:shape>
+            </w:pict>
+          </mc:Fallback>
+        </mc:AlternateContent>
+      </w:r>
+      <w:r>
+        <w:rPr>
+          <w:noProof/>
+        </w:rPr>
+        <mc:AlternateContent>
+          <mc:Choice Requires="wpi">
+            <w:drawing>
+              <wp:anchor distT="0" distB="0" distL="114300" distR="114300" simplePos="0" relativeHeight="251662336" behindDoc="0" locked="0" layoutInCell="1" allowOverlap="1" wp14:anchorId="11233E77" wp14:editId="7EB2DF3B">
+                <wp:simplePos x="0" y="0"/>
+                <wp:positionH relativeFrom="column">
+                  <wp:posOffset>8293023</wp:posOffset>
+                </wp:positionH>
+                <wp:positionV relativeFrom="paragraph">
+                  <wp:posOffset>2387820</wp:posOffset>
+                </wp:positionV>
+                <wp:extent cx="360" cy="360"/>
+                <wp:effectExtent l="0" t="0" r="0" b="0"/>
+                <wp:wrapNone/>
+                <wp:docPr id="5" name="Ink 5"/>
+                <wp:cNvGraphicFramePr>
+                  <a:graphicFrameLocks xmlns:a="http://schemas.openxmlformats.org/drawingml/2006/main"/>
+                </wp:cNvGraphicFramePr>
+                <a:graphic xmlns:a="http://schemas.openxmlformats.org/drawingml/2006/main">
+                  <a:graphicData uri="http://schemas.microsoft.com/office/word/2010/wordprocessingInk">
+                    <w14:contentPart bwMode="auto" r:id="rId6">
+                      <w14:nvContentPartPr>
+                        <w14:cNvContentPartPr>
+                          <a14:cpLocks xmlns:a14="http://schemas.microsoft.com/office/drawing/2010/main" noRot="1"/>
+                        </w14:cNvContentPartPr>
+                      </w14:nvContentPartPr>
+                      <w14:xfrm>
+                        <a:off x="0" y="0"/>
+                        <a:ext cx="360" cy="360"/>
+                      </w14:xfrm>
+                    </w14:contentPart>
+                  </a:graphicData>
+                </a:graphic>
+              </wp:anchor>
+            </w:drawing>
+          </mc:Choice>
+          <mc:Fallback>
+            <w:pict>
+              <v:shape w14:anchorId="752074FB" id="Ink 5" o:spid="_x0000_s1026" type="#_x0000_t75" style="position:absolute;margin-left:652.3pt;margin-top:187.3pt;width:1.45pt;height:1.45pt;z-index:251662336;visibility:visible;mso-wrap-style:square;mso-wrap-distance-left:9pt;mso-wrap-distance-top:0;mso-wrap-distance-right:9pt;mso-wrap-distance-bottom:0;mso-position-horizontal:absolute;mso-position-horizontal-relative:text;mso-position-vertical:absolute;mso-position-vertical-relative:text" o:gfxdata="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">
+                <v:imagedata r:id="rId5" o:title=""/>
+                <o:lock v:ext="edit" rotation="t" aspectratio="f"/>
+              </v:shape>
+            </w:pict>
+          </mc:Fallback>
+        </mc:AlternateContent>
+      </w:r>
+      <w:r>
+        <w:rPr>
+          <w:noProof/>
+        </w:rPr>
+        <mc:AlternateContent>
+          <mc:Choice Requires="wpi">
+            <w:drawing>
+              <wp:anchor distT="0" distB="0" distL="114300" distR="114300" simplePos="0" relativeHeight="251660288" behindDoc="0" locked="0" layoutInCell="1" allowOverlap="1" wp14:anchorId="46E1BB69" wp14:editId="028BA935">
+                <wp:simplePos x="0" y="0"/>
+                <wp:positionH relativeFrom="column">
+                  <wp:posOffset>6152463</wp:posOffset>
+                </wp:positionH>
+                <wp:positionV relativeFrom="paragraph">
+                  <wp:posOffset>685959</wp:posOffset>
+                </wp:positionV>
+                <wp:extent cx="1797840" cy="476640"/>
+                <wp:effectExtent l="57150" t="38100" r="0" b="38100"/>
+                <wp:wrapNone/>
+                <wp:docPr id="2" name="Ink 2"/>
+                <wp:cNvGraphicFramePr>
+                  <a:graphicFrameLocks xmlns:a="http://schemas.openxmlformats.org/drawingml/2006/main"/>
+                </wp:cNvGraphicFramePr>
+                <a:graphic xmlns:a="http://schemas.openxmlformats.org/drawingml/2006/main">
+                  <a:graphicData uri="http://schemas.microsoft.com/office/word/2010/wordprocessingInk">
+                    <w14:contentPart bwMode="auto" r:id="rId7">
+                      <w14:nvContentPartPr>
+                        <w14:cNvContentPartPr>
+                          <a14:cpLocks xmlns:a14="http://schemas.microsoft.com/office/drawing/2010/main" noRot="1"/>
+                        </w14:cNvContentPartPr>
+                      </w14:nvContentPartPr>
+                      <w14:xfrm>
+                        <a:off x="0" y="0"/>
+                        <a:ext cx="1797840" cy="476640"/>
+                      </w14:xfrm>
+                    </w14:contentPart>
+                  </a:graphicData>
+                </a:graphic>
+              </wp:anchor>
+            </w:drawing>
+          </mc:Choice>
+          <mc:Fallback>
+            <w:pict>
+              <v:shape w14:anchorId="09498501" id="Ink 2" o:spid="_x0000_s1026" type="#_x0000_t75" style="position:absolute;margin-left:483.75pt;margin-top:53.3pt;width:142.95pt;height:38.95pt;z-index:251660288;visibility:visible;mso-wrap-style:square;mso-wrap-distance-left:9pt;mso-wrap-distance-top:0;mso-wrap-distance-right:9pt;mso-wrap-distance-bottom:0;mso-position-horizontal:absolute;mso-position-horizontal-relative:text;mso-position-vertical:absolute;mso-position-vertical-relative:text" o:gfxdata="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">
+                <v:imagedata r:id="rId8" o:title=""/>
+                <o:lock v:ext="edit" rotation="t" aspectratio="f"/>
+              </v:shape>
+            </w:pict>
+          </mc:Fallback>
+        </mc:AlternateContent>
+      </w:r>
+      <w:r>
+        <w:rPr>
+          <w:noProof/>
+        </w:rPr>
+        <mc:AlternateContent>
+          <mc:Choice Requires="wpi">
+            <w:drawing>
+              <wp:anchor distT="0" distB="0" distL="114300" distR="114300" simplePos="0" relativeHeight="251659264" behindDoc="0" locked="0" layoutInCell="1" allowOverlap="1" wp14:anchorId="752706AD" wp14:editId="7F1C6B6D">
+                <wp:simplePos x="0" y="0"/>
+                <wp:positionH relativeFrom="column">
+                  <wp:posOffset>94383</wp:posOffset>
+                </wp:positionH>
+                <wp:positionV relativeFrom="paragraph">
+                  <wp:posOffset>908799</wp:posOffset>
+                </wp:positionV>
+                <wp:extent cx="4047120" cy="1986480"/>
+                <wp:effectExtent l="57150" t="57150" r="29845" b="33020"/>
+                <wp:wrapNone/>
+                <wp:docPr id="1" name="Ink 1"/>
+                <wp:cNvGraphicFramePr>
+                  <a:graphicFrameLocks xmlns:a="http://schemas.openxmlformats.org/drawingml/2006/main"/>
+                </wp:cNvGraphicFramePr>
+                <a:graphic xmlns:a="http://schemas.openxmlformats.org/drawingml/2006/main">
+                  <a:graphicData uri="http://schemas.microsoft.com/office/word/2010/wordprocessingInk">
+                    <w14:contentPart bwMode="auto" r:id="rId9">
+                      <w14:nvContentPartPr>
+                        <w14:cNvContentPartPr>
+                          <a14:cpLocks xmlns:a14="http://schemas.microsoft.com/office/drawing/2010/main" noRot="1"/>
+                        </w14:cNvContentPartPr>
+                      </w14:nvContentPartPr>
+                      <w14:xfrm>
+                        <a:off x="0" y="0"/>
+                        <a:ext cx="4047120" cy="1986480"/>
+                      </w14:xfrm>
+                    </w14:contentPart>
+                  </a:graphicData>
+                </a:graphic>
+              </wp:anchor>
+            </w:drawing>
+          </mc:Choice>
+          <mc:Fallback>
+            <w:pict>
+              <v:shape w14:anchorId="42E92C40" id="Ink 1" o:spid="_x0000_s1026" type="#_x0000_t75" style="position:absolute;margin-left:6.75pt;margin-top:70.85pt;width:320.05pt;height:157.8pt;z-index:251659264;visibility:visible;mso-wrap-style:square;mso-wrap-distance-left:9pt;mso-wrap-distance-top:0;mso-wrap-distance-right:9pt;mso-wrap-distance-bottom:0;mso-position-horizontal:absolute;mso-position-horizontal-relative:text;mso-position-vertical:absolute;mso-position-vertical-relative:text" o:gfxdata="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">
+                <v:imagedata r:id="rId10" o:title=""/>
+                <o:lock v:ext="edit" rotation="t" aspectratio="f"/>
+              </v:shape>
+            </w:pict>
+          </mc:Fallback>
+        </mc:AlternateContent>
+      </w:r>
+      <w:r>
+        <w:rPr>
+          <w:noProof/>
+        </w:rPr>
         <w:drawing>
-          <wp:inline distT="0" distB="0" distL="0" distR="0">
+          <wp:inline distT="0" distB="0" distL="0" distR="0" wp14:anchorId="79F369AF" wp14:editId="0A2A64C6">
             <wp:extent cx="5943600" cy="3457496"/>
             <wp:effectExtent l="19050" t="0" r="0" b="0"/>
             <wp:docPr id="3" name="Picture 1"/>
@@ -51,7 +273,7 @@
                     </pic:cNvPicPr>
                   </pic:nvPicPr>
                   <pic:blipFill>
-                    <a:blip r:embed="rId4"/>
+                    <a:blip r:embed="rId11"/>
                     <a:srcRect/>
                     <a:stretch>
                       <a:fillRect/>
@@ -93,7 +315,58 @@
         <w:t xml:space="preserve"> layout having header, footer, navigation(menu bar), articles,  aside(side bar)</w:t>
       </w:r>
     </w:p>
-    <w:p/>
+    <w:p>
+      <w:r>
+        <w:rPr>
+          <w:noProof/>
+        </w:rPr>
+        <mc:AlternateContent>
+          <mc:Choice Requires="wpi">
+            <w:drawing>
+              <wp:anchor distT="0" distB="0" distL="114300" distR="114300" simplePos="0" relativeHeight="251661312" behindDoc="0" locked="0" layoutInCell="1" allowOverlap="1" wp14:anchorId="4A83C71B" wp14:editId="3946B5FC">
+                <wp:simplePos x="0" y="0"/>
+                <wp:positionH relativeFrom="column">
+                  <wp:posOffset>5708583</wp:posOffset>
+                </wp:positionH>
+                <wp:positionV relativeFrom="paragraph">
+                  <wp:posOffset>48250</wp:posOffset>
+                </wp:positionV>
+                <wp:extent cx="360" cy="360"/>
+                <wp:effectExtent l="0" t="0" r="0" b="0"/>
+                <wp:wrapNone/>
+                <wp:docPr id="4" name="Ink 4"/>
+                <wp:cNvGraphicFramePr>
+                  <a:graphicFrameLocks xmlns:a="http://schemas.openxmlformats.org/drawingml/2006/main"/>
+                </wp:cNvGraphicFramePr>
+                <a:graphic xmlns:a="http://schemas.openxmlformats.org/drawingml/2006/main">
+                  <a:graphicData uri="http://schemas.microsoft.com/office/word/2010/wordprocessingInk">
+                    <w14:contentPart bwMode="auto" r:id="rId12">
+                      <w14:nvContentPartPr>
+                        <w14:cNvContentPartPr>
+                          <a14:cpLocks xmlns:a14="http://schemas.microsoft.com/office/drawing/2010/main" noRot="1"/>
+                        </w14:cNvContentPartPr>
+                      </w14:nvContentPartPr>
+                      <w14:xfrm>
+                        <a:off x="0" y="0"/>
+                        <a:ext cx="360" cy="360"/>
+                      </w14:xfrm>
+                    </w14:contentPart>
+                  </a:graphicData>
+                </a:graphic>
+              </wp:anchor>
+            </w:drawing>
+          </mc:Choice>
+          <mc:Fallback>
+            <w:pict>
+              <v:shape w14:anchorId="756F940B" id="Ink 4" o:spid="_x0000_s1026" type="#_x0000_t75" style="position:absolute;margin-left:448.8pt;margin-top:3.1pt;width:1.45pt;height:1.45pt;z-index:251661312;visibility:visible;mso-wrap-style:square;mso-wrap-distance-left:9pt;mso-wrap-distance-top:0;mso-wrap-distance-right:9pt;mso-wrap-distance-bottom:0;mso-position-horizontal:absolute;mso-position-horizontal-relative:text;mso-position-vertical:absolute;mso-position-vertical-relative:text" o:gfxdata="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">
+                <v:imagedata r:id="rId5" o:title=""/>
+                <o:lock v:ext="edit" rotation="t" aspectratio="f"/>
+              </v:shape>
+            </w:pict>
+          </mc:Fallback>
+        </mc:AlternateContent>
+      </w:r>
+    </w:p>
     <w:sectPr>
       <w:pgSz w:w="12240" w:h="15840"/>
       <w:pgMar w:top="1440" w:right="1440" w:bottom="1440" w:left="1440" w:header="720" w:footer="720" w:gutter="0"/>
@@ -105,7 +378,7 @@
 </file>
 
 <file path=word/styles.xml><?xml version="1.0" encoding="utf-8"?>
-<w:styles xmlns:r="http://schemas.openxmlformats.org/officeDocument/2006/relationships" xmlns:w="http://schemas.openxmlformats.org/wordprocessingml/2006/main">
+<w:styles xmlns:mc="http://schemas.openxmlformats.org/markup-compatibility/2006" xmlns:r="http://schemas.openxmlformats.org/officeDocument/2006/relationships" xmlns:w="http://schemas.openxmlformats.org/wordprocessingml/2006/main" xmlns:w14="http://schemas.microsoft.com/office/word/2010/wordml" xmlns:w15="http://schemas.microsoft.com/office/word/2012/wordml" xmlns:w16cex="http://schemas.microsoft.com/office/word/2018/wordml/cex" xmlns:w16cid="http://schemas.microsoft.com/office/word/2016/wordml/cid" xmlns:w16="http://schemas.microsoft.com/office/word/2018/wordml" xmlns:w16sdtdh="http://schemas.microsoft.com/office/word/2020/wordml/sdtdatahash" xmlns:w16se="http://schemas.microsoft.com/office/word/2015/wordml/symex" mc:Ignorable="w14 w15 w16se w16cid w16 w16cex w16sdtdh">
   <w:docDefaults>
     <w:rPrDefault>
       <w:rPr>
@@ -121,144 +394,383 @@
       </w:pPr>
     </w:pPrDefault>
   </w:docDefaults>
-  <w:latentStyles w:defLockedState="0" w:defUIPriority="99" w:defSemiHidden="1" w:defUnhideWhenUsed="1" w:defQFormat="0" w:count="267">
-    <w:lsdException w:name="Normal" w:semiHidden="0" w:uiPriority="0" w:unhideWhenUsed="0" w:qFormat="1"/>
-    <w:lsdException w:name="heading 1" w:semiHidden="0" w:uiPriority="9" w:unhideWhenUsed="0" w:qFormat="1"/>
-    <w:lsdException w:name="heading 2" w:uiPriority="9" w:qFormat="1"/>
-    <w:lsdException w:name="heading 3" w:uiPriority="9" w:qFormat="1"/>
-    <w:lsdException w:name="heading 4" w:uiPriority="9" w:qFormat="1"/>
-    <w:lsdException w:name="heading 5" w:uiPriority="9" w:qFormat="1"/>
-    <w:lsdException w:name="heading 6" w:uiPriority="9" w:qFormat="1"/>
-    <w:lsdException w:name="heading 7" w:uiPriority="9" w:qFormat="1"/>
-    <w:lsdException w:name="heading 8" w:uiPriority="9" w:qFormat="1"/>
-    <w:lsdException w:name="heading 9" w:uiPriority="9" w:qFormat="1"/>
-    <w:lsdException w:name="toc 1" w:uiPriority="39"/>
-    <w:lsdException w:name="toc 2" w:uiPriority="39"/>
-    <w:lsdException w:name="toc 3" w:uiPriority="39"/>
-    <w:lsdException w:name="toc 4" w:uiPriority="39"/>
-    <w:lsdException w:name="toc 5" w:uiPriority="39"/>
-    <w:lsdException w:name="toc 6" w:uiPriority="39"/>
-    <w:lsdException w:name="toc 7" w:uiPriority="39"/>
-    <w:lsdException w:name="toc 8" w:uiPriority="39"/>
-    <w:lsdException w:name="toc 9" w:uiPriority="39"/>
-    <w:lsdException w:name="caption" w:uiPriority="35" w:qFormat="1"/>
-    <w:lsdException w:name="Title" w:semiHidden="0" w:uiPriority="10" w:unhideWhenUsed="0" w:qFormat="1"/>
-    <w:lsdException w:name="Default Paragraph Font" w:uiPriority="1"/>
-    <w:lsdException w:name="Subtitle" w:semiHidden="0" w:uiPriority="11" w:unhideWhenUsed="0" w:qFormat="1"/>
-    <w:lsdException w:name="Strong" w:semiHidden="0" w:uiPriority="22" w:unhideWhenUsed="0" w:qFormat="1"/>
-    <w:lsdException w:name="Emphasis" w:semiHidden="0" w:uiPriority="20" w:unhideWhenUsed="0" w:qFormat="1"/>
-    <w:lsdException w:name="Table Grid" w:semiHidden="0" w:uiPriority="59" w:unhideWhenUsed="0"/>
-    <w:lsdException w:name="Placeholder Text" w:unhideWhenUsed="0"/>
-    <w:lsdException w:name="No Spacing" w:semiHidden="0" w:uiPriority="1" w:unhideWhenUsed="0" w:qFormat="1"/>
-    <w:lsdException w:name="Light Shading" w:semiHidden="0" w:uiPriority="60" w:unhideWhenUsed="0"/>
-    <w:lsdException w:name="Light List" w:semiHidden="0" w:uiPriority="61" w:unhideWhenUsed="0"/>
-    <w:lsdException w:name="Light Grid" w:semiHidden="0" w:uiPriority="62" w:unhideWhenUsed="0"/>
-    <w:lsdException w:name="Medium Shading 1" w:semiHidden="0" w:uiPriority="63" w:unhideWhenUsed="0"/>
-    <w:lsdException w:name="Medium Shading 2" w:semiHidden="0" w:uiPriority="64" w:unhideWhenUsed="0"/>
-    <w:lsdException w:name="Medium List 1" w:semiHidden="0" w:uiPriority="65" w:unhideWhenUsed="0"/>
-    <w:lsdException w:name="Medium List 2" w:semiHidden="0" w:uiPriority="66" w:unhideWhenUsed="0"/>
-    <w:lsdException w:name="Medium Grid 1" w:semiHidden="0" w:uiPriority="67" w:unhideWhenUsed="0"/>
-    <w:lsdException w:name="Medium Grid 2" w:semiHidden="0" w:uiPriority="68" w:unhideWhenUsed="0"/>
-    <w:lsdException w:name="Medium Grid 3" w:semiHidden="0" w:uiPriority="69" w:unhideWhenUsed="0"/>
-    <w:lsdException w:name="Dark List" w:semiHidden="0" w:uiPriority="70" w:unhideWhenUsed="0"/>
-    <w:lsdException w:name="Colorful Shading" w:semiHidden="0" w:uiPriority="71" w:unhideWhenUsed="0"/>
-    <w:lsdException w:name="Colorful List" w:semiHidden="0" w:uiPriority="72" w:unhideWhenUsed="0"/>
-    <w:lsdException w:name="Colorful Grid" w:semiHidden="0" w:uiPriority="73" w:unhideWhenUsed="0"/>
-    <w:lsdException w:name="Light Shading Accent 1" w:semiHidden="0" w:uiPriority="60" w:unhideWhenUsed="0"/>
-    <w:lsdException w:name="Light List Accent 1" w:semiHidden="0" w:uiPriority="61" w:unhideWhenUsed="0"/>
-    <w:lsdException w:name="Light Grid Accent 1" w:semiHidden="0" w:uiPriority="62" w:unhideWhenUsed="0"/>
-    <w:lsdException w:name="Medium Shading 1 Accent 1" w:semiHidden="0" w:uiPriority="63" w:unhideWhenUsed="0"/>
-    <w:lsdException w:name="Medium Shading 2 Accent 1" w:semiHidden="0" w:uiPriority="64" w:unhideWhenUsed="0"/>
-    <w:lsdException w:name="Medium List 1 Accent 1" w:semiHidden="0" w:uiPriority="65" w:unhideWhenUsed="0"/>
-    <w:lsdException w:name="Revision" w:unhideWhenUsed="0"/>
-    <w:lsdException w:name="List Paragraph" w:semiHidden="0" w:uiPriority="34" w:unhideWhenUsed="0" w:qFormat="1"/>
-    <w:lsdException w:name="Quote" w:semiHidden="0" w:uiPriority="29" w:unhideWhenUsed="0" w:qFormat="1"/>
-    <w:lsdException w:name="Intense Quote" w:semiHidden="0" w:uiPriority="30" w:unhideWhenUsed="0" w:qFormat="1"/>
-    <w:lsdException w:name="Medium List 2 Accent 1" w:semiHidden="0" w:uiPriority="66" w:unhideWhenUsed="0"/>
-    <w:lsdException w:name="Medium Grid 1 Accent 1" w:semiHidden="0" w:uiPriority="67" w:unhideWhenUsed="0"/>
-    <w:lsdException w:name="Medium Grid 2 Accent 1" w:semiHidden="0" w:uiPriority="68" w:unhideWhenUsed="0"/>
-    <w:lsdException w:name="Medium Grid 3 Accent 1" w:semiHidden="0" w:uiPriority="69" w:unhideWhenUsed="0"/>
-    <w:lsdException w:name="Dark List Accent 1" w:semiHidden="0" w:uiPriority="70" w:unhideWhenUsed="0"/>
-    <w:lsdException w:name="Colorful Shading Accent 1" w:semiHidden="0" w:uiPriority="71" w:unhideWhenUsed="0"/>
-    <w:lsdException w:name="Colorful List Accent 1" w:semiHidden="0" w:uiPriority="72" w:unhideWhenUsed="0"/>
-    <w:lsdException w:name="Colorful Grid Accent 1" w:semiHidden="0" w:uiPriority="73" w:unhideWhenUsed="0"/>
-    <w:lsdException w:name="Light Shading Accent 2" w:semiHidden="0" w:uiPriority="60" w:unhideWhenUsed="0"/>
-    <w:lsdException w:name="Light List Accent 2" w:semiHidden="0" w:uiPriority="61" w:unhideWhenUsed="0"/>
-    <w:lsdException w:name="Light Grid Accent 2" w:semiHidden="0" w:uiPriority="62" w:unhideWhenUsed="0"/>
-    <w:lsdException w:name="Medium Shading 1 Accent 2" w:semiHidden="0" w:uiPriority="63" w:unhideWhenUsed="0"/>
-    <w:lsdException w:name="Medium Shading 2 Accent 2" w:semiHidden="0" w:uiPriority="64" w:unhideWhenUsed="0"/>
-    <w:lsdException w:name="Medium List 1 Accent 2" w:semiHidden="0" w:uiPriority="65" w:unhideWhenUsed="0"/>
-    <w:lsdException w:name="Medium List 2 Accent 2" w:semiHidden="0" w:uiPriority="66" w:unhideWhenUsed="0"/>
-    <w:lsdException w:name="Medium Grid 1 Accent 2" w:semiHidden="0" w:uiPriority="67" w:unhideWhenUsed="0"/>
-    <w:lsdException w:name="Medium Grid 2 Accent 2" w:semiHidden="0" w:uiPriority="68" w:unhideWhenUsed="0"/>
-    <w:lsdException w:name="Medium Grid 3 Accent 2" w:semiHidden="0" w:uiPriority="69" w:unhideWhenUsed="0"/>
-    <w:lsdException w:name="Dark List Accent 2" w:semiHidden="0" w:uiPriority="70" w:unhideWhenUsed="0"/>
-    <w:lsdException w:name="Colorful Shading Accent 2" w:semiHidden="0" w:uiPriority="71" w:unhideWhenUsed="0"/>
-    <w:lsdException w:name="Colorful List Accent 2" w:semiHidden="0" w:uiPriority="72" w:unhideWhenUsed="0"/>
-    <w:lsdException w:name="Colorful Grid Accent 2" w:semiHidden="0" w:uiPriority="73" w:unhideWhenUsed="0"/>
-    <w:lsdException w:name="Light Shading Accent 3" w:semiHidden="0" w:uiPriority="60" w:unhideWhenUsed="0"/>
-    <w:lsdException w:name="Light List Accent 3" w:semiHidden="0" w:uiPriority="61" w:unhideWhenUsed="0"/>
-    <w:lsdException w:name="Light Grid Accent 3" w:semiHidden="0" w:uiPriority="62" w:unhideWhenUsed="0"/>
-    <w:lsdException w:name="Medium Shading 1 Accent 3" w:semiHidden="0" w:uiPriority="63" w:unhideWhenUsed="0"/>
-    <w:lsdException w:name="Medium Shading 2 Accent 3" w:semiHidden="0" w:uiPriority="64" w:unhideWhenUsed="0"/>
-    <w:lsdException w:name="Medium List 1 Accent 3" w:semiHidden="0" w:uiPriority="65" w:unhideWhenUsed="0"/>
-    <w:lsdException w:name="Medium List 2 Accent 3" w:semiHidden="0" w:uiPriority="66" w:unhideWhenUsed="0"/>
-    <w:lsdException w:name="Medium Grid 1 Accent 3" w:semiHidden="0" w:uiPriority="67" w:unhideWhenUsed="0"/>
-    <w:lsdException w:name="Medium Grid 2 Accent 3" w:semiHidden="0" w:uiPriority="68" w:unhideWhenUsed="0"/>
-    <w:lsdException w:name="Medium Grid 3 Accent 3" w:semiHidden="0" w:uiPriority="69" w:unhideWhenUsed="0"/>
-    <w:lsdException w:name="Dark List Accent 3" w:semiHidden="0" w:uiPriority="70" w:unhideWhenUsed="0"/>
-    <w:lsdException w:name="Colorful Shading Accent 3" w:semiHidden="0" w:uiPriority="71" w:unhideWhenUsed="0"/>
-    <w:lsdException w:name="Colorful List Accent 3" w:semiHidden="0" w:uiPriority="72" w:unhideWhenUsed="0"/>
-    <w:lsdException w:name="Colorful Grid Accent 3" w:semiHidden="0" w:uiPriority="73" w:unhideWhenUsed="0"/>
-    <w:lsdException w:name="Light Shading Accent 4" w:semiHidden="0" w:uiPriority="60" w:unhideWhenUsed="0"/>
-    <w:lsdException w:name="Light List Accent 4" w:semiHidden="0" w:uiPriority="61" w:unhideWhenUsed="0"/>
-    <w:lsdException w:name="Light Grid Accent 4" w:semiHidden="0" w:uiPriority="62" w:unhideWhenUsed="0"/>
-    <w:lsdException w:name="Medium Shading 1 Accent 4" w:semiHidden="0" w:uiPriority="63" w:unhideWhenUsed="0"/>
-    <w:lsdException w:name="Medium Shading 2 Accent 4" w:semiHidden="0" w:uiPriority="64" w:unhideWhenUsed="0"/>
-    <w:lsdException w:name="Medium List 1 Accent 4" w:semiHidden="0" w:uiPriority="65" w:unhideWhenUsed="0"/>
-    <w:lsdException w:name="Medium List 2 Accent 4" w:semiHidden="0" w:uiPriority="66" w:unhideWhenUsed="0"/>
-    <w:lsdException w:name="Medium Grid 1 Accent 4" w:semiHidden="0" w:uiPriority="67" w:unhideWhenUsed="0"/>
-    <w:lsdException w:name="Medium Grid 2 Accent 4" w:semiHidden="0" w:uiPriority="68" w:unhideWhenUsed="0"/>
-    <w:lsdException w:name="Medium Grid 3 Accent 4" w:semiHidden="0" w:uiPriority="69" w:unhideWhenUsed="0"/>
-    <w:lsdException w:name="Dark List Accent 4" w:semiHidden="0" w:uiPriority="70" w:unhideWhenUsed="0"/>
-    <w:lsdException w:name="Colorful Shading Accent 4" w:semiHidden="0" w:uiPriority="71" w:unhideWhenUsed="0"/>
-    <w:lsdException w:name="Colorful List Accent 4" w:semiHidden="0" w:uiPriority="72" w:unhideWhenUsed="0"/>
-    <w:lsdException w:name="Colorful Grid Accent 4" w:semiHidden="0" w:uiPriority="73" w:unhideWhenUsed="0"/>
-    <w:lsdException w:name="Light Shading Accent 5" w:semiHidden="0" w:uiPriority="60" w:unhideWhenUsed="0"/>
-    <w:lsdException w:name="Light List Accent 5" w:semiHidden="0" w:uiPriority="61" w:unhideWhenUsed="0"/>
-    <w:lsdException w:name="Light Grid Accent 5" w:semiHidden="0" w:uiPriority="62" w:unhideWhenUsed="0"/>
-    <w:lsdException w:name="Medium Shading 1 Accent 5" w:semiHidden="0" w:uiPriority="63" w:unhideWhenUsed="0"/>
-    <w:lsdException w:name="Medium Shading 2 Accent 5" w:semiHidden="0" w:uiPriority="64" w:unhideWhenUsed="0"/>
-    <w:lsdException w:name="Medium List 1 Accent 5" w:semiHidden="0" w:uiPriority="65" w:unhideWhenUsed="0"/>
-    <w:lsdException w:name="Medium List 2 Accent 5" w:semiHidden="0" w:uiPriority="66" w:unhideWhenUsed="0"/>
-    <w:lsdException w:name="Medium Grid 1 Accent 5" w:semiHidden="0" w:uiPriority="67" w:unhideWhenUsed="0"/>
-    <w:lsdException w:name="Medium Grid 2 Accent 5" w:semiHidden="0" w:uiPriority="68" w:unhideWhenUsed="0"/>
-    <w:lsdException w:name="Medium Grid 3 Accent 5" w:semiHidden="0" w:uiPriority="69" w:unhideWhenUsed="0"/>
-    <w:lsdException w:name="Dark List Accent 5" w:semiHidden="0" w:uiPriority="70" w:unhideWhenUsed="0"/>
-    <w:lsdException w:name="Colorful Shading Accent 5" w:semiHidden="0" w:uiPriority="71" w:unhideWhenUsed="0"/>
-    <w:lsdException w:name="Colorful List Accent 5" w:semiHidden="0" w:uiPriority="72" w:unhideWhenUsed="0"/>
-    <w:lsdException w:name="Colorful Grid Accent 5" w:semiHidden="0" w:uiPriority="73" w:unhideWhenUsed="0"/>
-    <w:lsdException w:name="Light Shading Accent 6" w:semiHidden="0" w:uiPriority="60" w:unhideWhenUsed="0"/>
-    <w:lsdException w:name="Light List Accent 6" w:semiHidden="0" w:uiPriority="61" w:unhideWhenUsed="0"/>
-    <w:lsdException w:name="Light Grid Accent 6" w:semiHidden="0" w:uiPriority="62" w:unhideWhenUsed="0"/>
-    <w:lsdException w:name="Medium Shading 1 Accent 6" w:semiHidden="0" w:uiPriority="63" w:unhideWhenUsed="0"/>
-    <w:lsdException w:name="Medium Shading 2 Accent 6" w:semiHidden="0" w:uiPriority="64" w:unhideWhenUsed="0"/>
-    <w:lsdException w:name="Medium List 1 Accent 6" w:semiHidden="0" w:uiPriority="65" w:unhideWhenUsed="0"/>
-    <w:lsdException w:name="Medium List 2 Accent 6" w:semiHidden="0" w:uiPriority="66" w:unhideWhenUsed="0"/>
-    <w:lsdException w:name="Medium Grid 1 Accent 6" w:semiHidden="0" w:uiPriority="67" w:unhideWhenUsed="0"/>
-    <w:lsdException w:name="Medium Grid 2 Accent 6" w:semiHidden="0" w:uiPriority="68" w:unhideWhenUsed="0"/>
-    <w:lsdException w:name="Medium Grid 3 Accent 6" w:semiHidden="0" w:uiPriority="69" w:unhideWhenUsed="0"/>
-    <w:lsdException w:name="Dark List Accent 6" w:semiHidden="0" w:uiPriority="70" w:unhideWhenUsed="0"/>
-    <w:lsdException w:name="Colorful Shading Accent 6" w:semiHidden="0" w:uiPriority="71" w:unhideWhenUsed="0"/>
-    <w:lsdException w:name="Colorful List Accent 6" w:semiHidden="0" w:uiPriority="72" w:unhideWhenUsed="0"/>
-    <w:lsdException w:name="Colorful Grid Accent 6" w:semiHidden="0" w:uiPriority="73" w:unhideWhenUsed="0"/>
-    <w:lsdException w:name="Subtle Emphasis" w:semiHidden="0" w:uiPriority="19" w:unhideWhenUsed="0" w:qFormat="1"/>
-    <w:lsdException w:name="Intense Emphasis" w:semiHidden="0" w:uiPriority="21" w:unhideWhenUsed="0" w:qFormat="1"/>
-    <w:lsdException w:name="Subtle Reference" w:semiHidden="0" w:uiPriority="31" w:unhideWhenUsed="0" w:qFormat="1"/>
-    <w:lsdException w:name="Intense Reference" w:semiHidden="0" w:uiPriority="32" w:unhideWhenUsed="0" w:qFormat="1"/>
-    <w:lsdException w:name="Book Title" w:semiHidden="0" w:uiPriority="33" w:unhideWhenUsed="0" w:qFormat="1"/>
-    <w:lsdException w:name="Bibliography" w:uiPriority="37"/>
-    <w:lsdException w:name="TOC Heading" w:uiPriority="39" w:qFormat="1"/>
+  <w:latentStyles w:defLockedState="0" w:defUIPriority="99" w:defSemiHidden="0" w:defUnhideWhenUsed="0" w:defQFormat="0" w:count="376">
+    <w:lsdException w:name="Normal" w:uiPriority="0" w:qFormat="1"/>
+    <w:lsdException w:name="heading 1" w:uiPriority="9" w:qFormat="1"/>
+    <w:lsdException w:name="heading 2" w:semiHidden="1" w:uiPriority="9" w:unhideWhenUsed="1" w:qFormat="1"/>
+    <w:lsdException w:name="heading 3" w:semiHidden="1" w:uiPriority="9" w:unhideWhenUsed="1" w:qFormat="1"/>
+    <w:lsdException w:name="heading 4" w:semiHidden="1" w:uiPriority="9" w:unhideWhenUsed="1" w:qFormat="1"/>
+    <w:lsdException w:name="heading 5" w:semiHidden="1" w:uiPriority="9" w:unhideWhenUsed="1" w:qFormat="1"/>
+    <w:lsdException w:name="heading 6" w:semiHidden="1" w:uiPriority="9" w:unhideWhenUsed="1" w:qFormat="1"/>
+    <w:lsdException w:name="heading 7" w:semiHidden="1" w:uiPriority="9" w:unhideWhenUsed="1" w:qFormat="1"/>
+    <w:lsdException w:name="heading 8" w:semiHidden="1" w:uiPriority="9" w:unhideWhenUsed="1" w:qFormat="1"/>
+    <w:lsdException w:name="heading 9" w:semiHidden="1" w:uiPriority="9" w:unhideWhenUsed="1" w:qFormat="1"/>
+    <w:lsdException w:name="index 1" w:semiHidden="1" w:unhideWhenUsed="1"/>
+    <w:lsdException w:name="index 2" w:semiHidden="1" w:unhideWhenUsed="1"/>
+    <w:lsdException w:name="index 3" w:semiHidden="1" w:unhideWhenUsed="1"/>
+    <w:lsdException w:name="index 4" w:semiHidden="1" w:unhideWhenUsed="1"/>
+    <w:lsdException w:name="index 5" w:semiHidden="1" w:unhideWhenUsed="1"/>
+    <w:lsdException w:name="index 6" w:semiHidden="1" w:unhideWhenUsed="1"/>
+    <w:lsdException w:name="index 7" w:semiHidden="1" w:unhideWhenUsed="1"/>
+    <w:lsdException w:name="index 8" w:semiHidden="1" w:unhideWhenUsed="1"/>
+    <w:lsdException w:name="index 9" w:semiHidden="1" w:unhideWhenUsed="1"/>
+    <w:lsdException w:name="toc 1" w:semiHidden="1" w:uiPriority="39" w:unhideWhenUsed="1"/>
+    <w:lsdException w:name="toc 2" w:semiHidden="1" w:uiPriority="39" w:unhideWhenUsed="1"/>
+    <w:lsdException w:name="toc 3" w:semiHidden="1" w:uiPriority="39" w:unhideWhenUsed="1"/>
+    <w:lsdException w:name="toc 4" w:semiHidden="1" w:uiPriority="39" w:unhideWhenUsed="1"/>
+    <w:lsdException w:name="toc 5" w:semiHidden="1" w:uiPriority="39" w:unhideWhenUsed="1"/>
+    <w:lsdException w:name="toc 6" w:semiHidden="1" w:uiPriority="39" w:unhideWhenUsed="1"/>
+    <w:lsdException w:name="toc 7" w:semiHidden="1" w:uiPriority="39" w:unhideWhenUsed="1"/>
+    <w:lsdException w:name="toc 8" w:semiHidden="1" w:uiPriority="39" w:unhideWhenUsed="1"/>
+    <w:lsdException w:name="toc 9" w:semiHidden="1" w:uiPriority="39" w:unhideWhenUsed="1"/>
+    <w:lsdException w:name="Normal Indent" w:semiHidden="1" w:unhideWhenUsed="1"/>
+    <w:lsdException w:name="footnote text" w:semiHidden="1" w:unhideWhenUsed="1"/>
+    <w:lsdException w:name="annotation text" w:semiHidden="1" w:unhideWhenUsed="1"/>
+    <w:lsdException w:name="header" w:semiHidden="1" w:unhideWhenUsed="1"/>
+    <w:lsdException w:name="footer" w:semiHidden="1" w:unhideWhenUsed="1"/>
+    <w:lsdException w:name="index heading" w:semiHidden="1" w:unhideWhenUsed="1"/>
+    <w:lsdException w:name="caption" w:semiHidden="1" w:uiPriority="35" w:unhideWhenUsed="1" w:qFormat="1"/>
+    <w:lsdException w:name="table of figures" w:semiHidden="1" w:unhideWhenUsed="1"/>
+    <w:lsdException w:name="envelope address" w:semiHidden="1" w:unhideWhenUsed="1"/>
+    <w:lsdException w:name="envelope return" w:semiHidden="1" w:unhideWhenUsed="1"/>
+    <w:lsdException w:name="footnote reference" w:semiHidden="1" w:unhideWhenUsed="1"/>
+    <w:lsdException w:name="annotation reference" w:semiHidden="1" w:unhideWhenUsed="1"/>
+    <w:lsdException w:name="line number" w:semiHidden="1" w:unhideWhenUsed="1"/>
+    <w:lsdException w:name="page number" w:semiHidden="1" w:unhideWhenUsed="1"/>
+    <w:lsdException w:name="endnote reference" w:semiHidden="1" w:unhideWhenUsed="1"/>
+    <w:lsdException w:name="endnote text" w:semiHidden="1" w:unhideWhenUsed="1"/>
+    <w:lsdException w:name="table of authorities" w:semiHidden="1" w:unhideWhenUsed="1"/>
+    <w:lsdException w:name="macro" w:semiHidden="1" w:unhideWhenUsed="1"/>
+    <w:lsdException w:name="toa heading" w:semiHidden="1" w:unhideWhenUsed="1"/>
+    <w:lsdException w:name="List" w:semiHidden="1" w:unhideWhenUsed="1"/>
+    <w:lsdException w:name="List Bullet" w:semiHidden="1" w:unhideWhenUsed="1"/>
+    <w:lsdException w:name="List Number" w:semiHidden="1" w:unhideWhenUsed="1"/>
+    <w:lsdException w:name="List 2" w:semiHidden="1" w:unhideWhenUsed="1"/>
+    <w:lsdException w:name="List 3" w:semiHidden="1" w:unhideWhenUsed="1"/>
+    <w:lsdException w:name="List 4" w:semiHidden="1" w:unhideWhenUsed="1"/>
+    <w:lsdException w:name="List 5" w:semiHidden="1" w:unhideWhenUsed="1"/>
+    <w:lsdException w:name="List Bullet 2" w:semiHidden="1" w:unhideWhenUsed="1"/>
+    <w:lsdException w:name="List Bullet 3" w:semiHidden="1" w:unhideWhenUsed="1"/>
+    <w:lsdException w:name="List Bullet 4" w:semiHidden="1" w:unhideWhenUsed="1"/>
+    <w:lsdException w:name="List Bullet 5" w:semiHidden="1" w:unhideWhenUsed="1"/>
+    <w:lsdException w:name="List Number 2" w:semiHidden="1" w:unhideWhenUsed="1"/>
+    <w:lsdException w:name="List Number 3" w:semiHidden="1" w:unhideWhenUsed="1"/>
+    <w:lsdException w:name="List Number 4" w:semiHidden="1" w:unhideWhenUsed="1"/>
+    <w:lsdException w:name="List Number 5" w:semiHidden="1" w:unhideWhenUsed="1"/>
+    <w:lsdException w:name="Title" w:uiPriority="10" w:qFormat="1"/>
+    <w:lsdException w:name="Closing" w:semiHidden="1" w:unhideWhenUsed="1"/>
+    <w:lsdException w:name="Signature" w:semiHidden="1" w:unhideWhenUsed="1"/>
+    <w:lsdException w:name="Default Paragraph Font" w:semiHidden="1" w:uiPriority="1" w:unhideWhenUsed="1"/>
+    <w:lsdException w:name="Body Text" w:semiHidden="1" w:unhideWhenUsed="1"/>
+    <w:lsdException w:name="Body Text Indent" w:semiHidden="1" w:unhideWhenUsed="1"/>
+    <w:lsdException w:name="List Continue" w:semiHidden="1" w:unhideWhenUsed="1"/>
+    <w:lsdException w:name="List Continue 2" w:semiHidden="1" w:unhideWhenUsed="1"/>
+    <w:lsdException w:name="List Continue 3" w:semiHidden="1" w:unhideWhenUsed="1"/>
+    <w:lsdException w:name="List Continue 4" w:semiHidden="1" w:unhideWhenUsed="1"/>
+    <w:lsdException w:name="List Continue 5" w:semiHidden="1" w:unhideWhenUsed="1"/>
+    <w:lsdException w:name="Message Header" w:semiHidden="1" w:unhideWhenUsed="1"/>
+    <w:lsdException w:name="Subtitle" w:uiPriority="11" w:qFormat="1"/>
+    <w:lsdException w:name="Salutation" w:semiHidden="1" w:unhideWhenUsed="1"/>
+    <w:lsdException w:name="Date" w:semiHidden="1" w:unhideWhenUsed="1"/>
+    <w:lsdException w:name="Body Text First Indent" w:semiHidden="1" w:unhideWhenUsed="1"/>
+    <w:lsdException w:name="Body Text First Indent 2" w:semiHidden="1" w:unhideWhenUsed="1"/>
+    <w:lsdException w:name="Note Heading" w:semiHidden="1" w:unhideWhenUsed="1"/>
+    <w:lsdException w:name="Body Text 2" w:semiHidden="1" w:unhideWhenUsed="1"/>
+    <w:lsdException w:name="Body Text 3" w:semiHidden="1" w:unhideWhenUsed="1"/>
+    <w:lsdException w:name="Body Text Indent 2" w:semiHidden="1" w:unhideWhenUsed="1"/>
+    <w:lsdException w:name="Body Text Indent 3" w:semiHidden="1" w:unhideWhenUsed="1"/>
+    <w:lsdException w:name="Block Text" w:semiHidden="1" w:unhideWhenUsed="1"/>
+    <w:lsdException w:name="Hyperlink" w:semiHidden="1" w:unhideWhenUsed="1"/>
+    <w:lsdException w:name="FollowedHyperlink" w:semiHidden="1" w:unhideWhenUsed="1"/>
+    <w:lsdException w:name="Strong" w:uiPriority="22" w:qFormat="1"/>
+    <w:lsdException w:name="Emphasis" w:uiPriority="20" w:qFormat="1"/>
+    <w:lsdException w:name="Document Map" w:semiHidden="1" w:unhideWhenUsed="1"/>
+    <w:lsdException w:name="Plain Text" w:semiHidden="1" w:unhideWhenUsed="1"/>
+    <w:lsdException w:name="E-mail Signature" w:semiHidden="1" w:unhideWhenUsed="1"/>
+    <w:lsdException w:name="HTML Top of Form" w:semiHidden="1" w:unhideWhenUsed="1"/>
+    <w:lsdException w:name="HTML Bottom of Form" w:semiHidden="1" w:unhideWhenUsed="1"/>
+    <w:lsdException w:name="Normal (Web)" w:semiHidden="1" w:unhideWhenUsed="1"/>
+    <w:lsdException w:name="HTML Acronym" w:semiHidden="1" w:unhideWhenUsed="1"/>
+    <w:lsdException w:name="HTML Address" w:semiHidden="1" w:unhideWhenUsed="1"/>
+    <w:lsdException w:name="HTML Cite" w:semiHidden="1" w:unhideWhenUsed="1"/>
+    <w:lsdException w:name="HTML Code" w:semiHidden="1" w:unhideWhenUsed="1"/>
+    <w:lsdException w:name="HTML Definition" w:semiHidden="1" w:unhideWhenUsed="1"/>
+    <w:lsdException w:name="HTML Keyboard" w:semiHidden="1" w:unhideWhenUsed="1"/>
+    <w:lsdException w:name="HTML Preformatted" w:semiHidden="1" w:unhideWhenUsed="1"/>
+    <w:lsdException w:name="HTML Sample" w:semiHidden="1" w:unhideWhenUsed="1"/>
+    <w:lsdException w:name="HTML Typewriter" w:semiHidden="1" w:unhideWhenUsed="1"/>
+    <w:lsdException w:name="HTML Variable" w:semiHidden="1" w:unhideWhenUsed="1"/>
+    <w:lsdException w:name="Normal Table" w:semiHidden="1" w:unhideWhenUsed="1"/>
+    <w:lsdException w:name="annotation subject" w:semiHidden="1" w:unhideWhenUsed="1"/>
+    <w:lsdException w:name="No List" w:semiHidden="1" w:unhideWhenUsed="1"/>
+    <w:lsdException w:name="Outline List 1" w:semiHidden="1" w:unhideWhenUsed="1"/>
+    <w:lsdException w:name="Outline List 2" w:semiHidden="1" w:unhideWhenUsed="1"/>
+    <w:lsdException w:name="Outline List 3" w:semiHidden="1" w:unhideWhenUsed="1"/>
+    <w:lsdException w:name="Table Simple 1" w:semiHidden="1" w:unhideWhenUsed="1"/>
+    <w:lsdException w:name="Table Simple 2" w:semiHidden="1" w:unhideWhenUsed="1"/>
+    <w:lsdException w:name="Table Simple 3" w:semiHidden="1" w:unhideWhenUsed="1"/>
+    <w:lsdException w:name="Table Classic 1" w:semiHidden="1" w:unhideWhenUsed="1"/>
+    <w:lsdException w:name="Table Classic 2" w:semiHidden="1" w:unhideWhenUsed="1"/>
+    <w:lsdException w:name="Table Classic 3" w:semiHidden="1" w:unhideWhenUsed="1"/>
+    <w:lsdException w:name="Table Classic 4" w:semiHidden="1" w:unhideWhenUsed="1"/>
+    <w:lsdException w:name="Table Colorful 1" w:semiHidden="1" w:unhideWhenUsed="1"/>
+    <w:lsdException w:name="Table Colorful 2" w:semiHidden="1" w:unhideWhenUsed="1"/>
+    <w:lsdException w:name="Table Colorful 3" w:semiHidden="1" w:unhideWhenUsed="1"/>
+    <w:lsdException w:name="Table Columns 1" w:semiHidden="1" w:unhideWhenUsed="1"/>
+    <w:lsdException w:name="Table Columns 2" w:semiHidden="1" w:unhideWhenUsed="1"/>
+    <w:lsdException w:name="Table Columns 3" w:semiHidden="1" w:unhideWhenUsed="1"/>
+    <w:lsdException w:name="Table Columns 4" w:semiHidden="1" w:unhideWhenUsed="1"/>
+    <w:lsdException w:name="Table Columns 5" w:semiHidden="1" w:unhideWhenUsed="1"/>
+    <w:lsdException w:name="Table Grid 1" w:semiHidden="1" w:unhideWhenUsed="1"/>
+    <w:lsdException w:name="Table Grid 2" w:semiHidden="1" w:unhideWhenUsed="1"/>
+    <w:lsdException w:name="Table Grid 3" w:semiHidden="1" w:unhideWhenUsed="1"/>
+    <w:lsdException w:name="Table Grid 4" w:semiHidden="1" w:unhideWhenUsed="1"/>
+    <w:lsdException w:name="Table Grid 5" w:semiHidden="1" w:unhideWhenUsed="1"/>
+    <w:lsdException w:name="Table Grid 6" w:semiHidden="1" w:unhideWhenUsed="1"/>
+    <w:lsdException w:name="Table Grid 7" w:semiHidden="1" w:unhideWhenUsed="1"/>
+    <w:lsdException w:name="Table Grid 8" w:semiHidden="1" w:unhideWhenUsed="1"/>
+    <w:lsdException w:name="Table List 1" w:semiHidden="1" w:unhideWhenUsed="1"/>
+    <w:lsdException w:name="Table List 2" w:semiHidden="1" w:unhideWhenUsed="1"/>
+    <w:lsdException w:name="Table List 3" w:semiHidden="1" w:unhideWhenUsed="1"/>
+    <w:lsdException w:name="Table List 4" w:semiHidden="1" w:unhideWhenUsed="1"/>
+    <w:lsdException w:name="Table List 5" w:semiHidden="1" w:unhideWhenUsed="1"/>
+    <w:lsdException w:name="Table List 6" w:semiHidden="1" w:unhideWhenUsed="1"/>
+    <w:lsdException w:name="Table List 7" w:semiHidden="1" w:unhideWhenUsed="1"/>
+    <w:lsdException w:name="Table List 8" w:semiHidden="1" w:unhideWhenUsed="1"/>
+    <w:lsdException w:name="Table 3D effects 1" w:semiHidden="1" w:unhideWhenUsed="1"/>
+    <w:lsdException w:name="Table 3D effects 2" w:semiHidden="1" w:unhideWhenUsed="1"/>
+    <w:lsdException w:name="Table 3D effects 3" w:semiHidden="1" w:unhideWhenUsed="1"/>
+    <w:lsdException w:name="Table Contemporary" w:semiHidden="1" w:unhideWhenUsed="1"/>
+    <w:lsdException w:name="Table Elegant" w:semiHidden="1" w:unhideWhenUsed="1"/>
+    <w:lsdException w:name="Table Professional" w:semiHidden="1" w:unhideWhenUsed="1"/>
+    <w:lsdException w:name="Table Subtle 1" w:semiHidden="1" w:unhideWhenUsed="1"/>
+    <w:lsdException w:name="Table Subtle 2" w:semiHidden="1" w:unhideWhenUsed="1"/>
+    <w:lsdException w:name="Table Web 1" w:semiHidden="1" w:unhideWhenUsed="1"/>
+    <w:lsdException w:name="Table Web 2" w:semiHidden="1" w:unhideWhenUsed="1"/>
+    <w:lsdException w:name="Table Web 3" w:semiHidden="1" w:unhideWhenUsed="1"/>
+    <w:lsdException w:name="Balloon Text" w:semiHidden="1" w:unhideWhenUsed="1"/>
+    <w:lsdException w:name="Table Grid" w:semiHidden="1" w:uiPriority="59" w:unhideWhenUsed="1"/>
+    <w:lsdException w:name="Table Theme" w:semiHidden="1" w:unhideWhenUsed="1"/>
+    <w:lsdException w:name="Placeholder Text" w:semiHidden="1"/>
+    <w:lsdException w:name="No Spacing" w:uiPriority="1" w:qFormat="1"/>
+    <w:lsdException w:name="Light Shading" w:uiPriority="60"/>
+    <w:lsdException w:name="Light List" w:uiPriority="61"/>
+    <w:lsdException w:name="Light Grid" w:uiPriority="62"/>
+    <w:lsdException w:name="Medium Shading 1" w:uiPriority="63"/>
+    <w:lsdException w:name="Medium Shading 2" w:uiPriority="64"/>
+    <w:lsdException w:name="Medium List 1" w:uiPriority="65"/>
+    <w:lsdException w:name="Medium List 2" w:uiPriority="66"/>
+    <w:lsdException w:name="Medium Grid 1" w:uiPriority="67"/>
+    <w:lsdException w:name="Medium Grid 2" w:uiPriority="68"/>
+    <w:lsdException w:name="Medium Grid 3" w:uiPriority="69"/>
+    <w:lsdException w:name="Dark List" w:uiPriority="70"/>
+    <w:lsdException w:name="Colorful Shading" w:uiPriority="71"/>
+    <w:lsdException w:name="Colorful List" w:uiPriority="72"/>
+    <w:lsdException w:name="Colorful Grid" w:uiPriority="73"/>
+    <w:lsdException w:name="Light Shading Accent 1" w:uiPriority="60"/>
+    <w:lsdException w:name="Light List Accent 1" w:uiPriority="61"/>
+    <w:lsdException w:name="Light Grid Accent 1" w:uiPriority="62"/>
+    <w:lsdException w:name="Medium Shading 1 Accent 1" w:uiPriority="63"/>
+    <w:lsdException w:name="Medium Shading 2 Accent 1" w:uiPriority="64"/>
+    <w:lsdException w:name="Medium List 1 Accent 1" w:uiPriority="65"/>
+    <w:lsdException w:name="Revision" w:semiHidden="1"/>
+    <w:lsdException w:name="List Paragraph" w:uiPriority="34" w:qFormat="1"/>
+    <w:lsdException w:name="Quote" w:uiPriority="29" w:qFormat="1"/>
+    <w:lsdException w:name="Intense Quote" w:uiPriority="30" w:qFormat="1"/>
+    <w:lsdException w:name="Medium List 2 Accent 1" w:uiPriority="66"/>
+    <w:lsdException w:name="Medium Grid 1 Accent 1" w:uiPriority="67"/>
+    <w:lsdException w:name="Medium Grid 2 Accent 1" w:uiPriority="68"/>
+    <w:lsdException w:name="Medium Grid 3 Accent 1" w:uiPriority="69"/>
+    <w:lsdException w:name="Dark List Accent 1" w:uiPriority="70"/>
+    <w:lsdException w:name="Colorful Shading Accent 1" w:uiPriority="71"/>
+    <w:lsdException w:name="Colorful List Accent 1" w:uiPriority="72"/>
+    <w:lsdException w:name="Colorful Grid Accent 1" w:uiPriority="73"/>
+    <w:lsdException w:name="Light Shading Accent 2" w:uiPriority="60"/>
+    <w:lsdException w:name="Light List Accent 2" w:uiPriority="61"/>
+    <w:lsdException w:name="Light Grid Accent 2" w:uiPriority="62"/>
+    <w:lsdException w:name="Medium Shading 1 Accent 2" w:uiPriority="63"/>
+    <w:lsdException w:name="Medium Shading 2 Accent 2" w:uiPriority="64"/>
+    <w:lsdException w:name="Medium List 1 Accent 2" w:uiPriority="65"/>
+    <w:lsdException w:name="Medium List 2 Accent 2" w:uiPriority="66"/>
+    <w:lsdException w:name="Medium Grid 1 Accent 2" w:uiPriority="67"/>
+    <w:lsdException w:name="Medium Grid 2 Accent 2" w:uiPriority="68"/>
+    <w:lsdException w:name="Medium Grid 3 Accent 2" w:uiPriority="69"/>
+    <w:lsdException w:name="Dark List Accent 2" w:uiPriority="70"/>
+    <w:lsdException w:name="Colorful Shading Accent 2" w:uiPriority="71"/>
+    <w:lsdException w:name="Colorful List Accent 2" w:uiPriority="72"/>
+    <w:lsdException w:name="Colorful Grid Accent 2" w:uiPriority="73"/>
+    <w:lsdException w:name="Light Shading Accent 3" w:uiPriority="60"/>
+    <w:lsdException w:name="Light List Accent 3" w:uiPriority="61"/>
+    <w:lsdException w:name="Light Grid Accent 3" w:uiPriority="62"/>
+    <w:lsdException w:name="Medium Shading 1 Accent 3" w:uiPriority="63"/>
+    <w:lsdException w:name="Medium Shading 2 Accent 3" w:uiPriority="64"/>
+    <w:lsdException w:name="Medium List 1 Accent 3" w:uiPriority="65"/>
+    <w:lsdException w:name="Medium List 2 Accent 3" w:uiPriority="66"/>
+    <w:lsdException w:name="Medium Grid 1 Accent 3" w:uiPriority="67"/>
+    <w:lsdException w:name="Medium Grid 2 Accent 3" w:uiPriority="68"/>
+    <w:lsdException w:name="Medium Grid 3 Accent 3" w:uiPriority="69"/>
+    <w:lsdException w:name="Dark List Accent 3" w:uiPriority="70"/>
+    <w:lsdException w:name="Colorful Shading Accent 3" w:uiPriority="71"/>
+    <w:lsdException w:name="Colorful List Accent 3" w:uiPriority="72"/>
+    <w:lsdException w:name="Colorful Grid Accent 3" w:uiPriority="73"/>
+    <w:lsdException w:name="Light Shading Accent 4" w:uiPriority="60"/>
+    <w:lsdException w:name="Light List Accent 4" w:uiPriority="61"/>
+    <w:lsdException w:name="Light Grid Accent 4" w:uiPriority="62"/>
+    <w:lsdException w:name="Medium Shading 1 Accent 4" w:uiPriority="63"/>
+    <w:lsdException w:name="Medium Shading 2 Accent 4" w:uiPriority="64"/>
+    <w:lsdException w:name="Medium List 1 Accent 4" w:uiPriority="65"/>
+    <w:lsdException w:name="Medium List 2 Accent 4" w:uiPriority="66"/>
+    <w:lsdException w:name="Medium Grid 1 Accent 4" w:uiPriority="67"/>
+    <w:lsdException w:name="Medium Grid 2 Accent 4" w:uiPriority="68"/>
+    <w:lsdException w:name="Medium Grid 3 Accent 4" w:uiPriority="69"/>
+    <w:lsdException w:name="Dark List Accent 4" w:uiPriority="70"/>
+    <w:lsdException w:name="Colorful Shading Accent 4" w:uiPriority="71"/>
+    <w:lsdException w:name="Colorful List Accent 4" w:uiPriority="72"/>
+    <w:lsdException w:name="Colorful Grid Accent 4" w:uiPriority="73"/>
+    <w:lsdException w:name="Light Shading Accent 5" w:uiPriority="60"/>
+    <w:lsdException w:name="Light List Accent 5" w:uiPriority="61"/>
+    <w:lsdException w:name="Light Grid Accent 5" w:uiPriority="62"/>
+    <w:lsdException w:name="Medium Shading 1 Accent 5" w:uiPriority="63"/>
+    <w:lsdException w:name="Medium Shading 2 Accent 5" w:uiPriority="64"/>
+    <w:lsdException w:name="Medium List 1 Accent 5" w:uiPriority="65"/>
+    <w:lsdException w:name="Medium List 2 Accent 5" w:uiPriority="66"/>
+    <w:lsdException w:name="Medium Grid 1 Accent 5" w:uiPriority="67"/>
+    <w:lsdException w:name="Medium Grid 2 Accent 5" w:uiPriority="68"/>
+    <w:lsdException w:name="Medium Grid 3 Accent 5" w:uiPriority="69"/>
+    <w:lsdException w:name="Dark List Accent 5" w:uiPriority="70"/>
+    <w:lsdException w:name="Colorful Shading Accent 5" w:uiPriority="71"/>
+    <w:lsdException w:name="Colorful List Accent 5" w:uiPriority="72"/>
+    <w:lsdException w:name="Colorful Grid Accent 5" w:uiPriority="73"/>
+    <w:lsdException w:name="Light Shading Accent 6" w:uiPriority="60"/>
+    <w:lsdException w:name="Light List Accent 6" w:uiPriority="61"/>
+    <w:lsdException w:name="Light Grid Accent 6" w:uiPriority="62"/>
+    <w:lsdException w:name="Medium Shading 1 Accent 6" w:uiPriority="63"/>
+    <w:lsdException w:name="Medium Shading 2 Accent 6" w:uiPriority="64"/>
+    <w:lsdException w:name="Medium List 1 Accent 6" w:uiPriority="65"/>
+    <w:lsdException w:name="Medium List 2 Accent 6" w:uiPriority="66"/>
+    <w:lsdException w:name="Medium Grid 1 Accent 6" w:uiPriority="67"/>
+    <w:lsdException w:name="Medium Grid 2 Accent 6" w:uiPriority="68"/>
+    <w:lsdException w:name="Medium Grid 3 Accent 6" w:uiPriority="69"/>
+    <w:lsdException w:name="Dark List Accent 6" w:uiPriority="70"/>
+    <w:lsdException w:name="Colorful Shading Accent 6" w:uiPriority="71"/>
+    <w:lsdException w:name="Colorful List Accent 6" w:uiPriority="72"/>
+    <w:lsdException w:name="Colorful Grid Accent 6" w:uiPriority="73"/>
+    <w:lsdException w:name="Subtle Emphasis" w:uiPriority="19" w:qFormat="1"/>
+    <w:lsdException w:name="Intense Emphasis" w:uiPriority="21" w:qFormat="1"/>
+    <w:lsdException w:name="Subtle Reference" w:uiPriority="31" w:qFormat="1"/>
+    <w:lsdException w:name="Intense Reference" w:uiPriority="32" w:qFormat="1"/>
+    <w:lsdException w:name="Book Title" w:uiPriority="33" w:qFormat="1"/>
+    <w:lsdException w:name="Bibliography" w:semiHidden="1" w:uiPriority="37" w:unhideWhenUsed="1"/>
+    <w:lsdException w:name="TOC Heading" w:semiHidden="1" w:uiPriority="39" w:unhideWhenUsed="1" w:qFormat="1"/>
+    <w:lsdException w:name="Plain Table 1" w:uiPriority="41"/>
+    <w:lsdException w:name="Plain Table 2" w:uiPriority="42"/>
+    <w:lsdException w:name="Plain Table 3" w:uiPriority="43"/>
+    <w:lsdException w:name="Plain Table 4" w:uiPriority="44"/>
+    <w:lsdException w:name="Plain Table 5" w:uiPriority="45"/>
+    <w:lsdException w:name="Grid Table Light" w:uiPriority="40"/>
+    <w:lsdException w:name="Grid Table 1 Light" w:uiPriority="46"/>
+    <w:lsdException w:name="Grid Table 2" w:uiPriority="47"/>
+    <w:lsdException w:name="Grid Table 3" w:uiPriority="48"/>
+    <w:lsdException w:name="Grid Table 4" w:uiPriority="49"/>
+    <w:lsdException w:name="Grid Table 5 Dark" w:uiPriority="50"/>
+    <w:lsdException w:name="Grid Table 6 Colorful" w:uiPriority="51"/>
+    <w:lsdException w:name="Grid Table 7 Colorful" w:uiPriority="52"/>
+    <w:lsdException w:name="Grid Table 1 Light Accent 1" w:uiPriority="46"/>
+    <w:lsdException w:name="Grid Table 2 Accent 1" w:uiPriority="47"/>
+    <w:lsdException w:name="Grid Table 3 Accent 1" w:uiPriority="48"/>
+    <w:lsdException w:name="Grid Table 4 Accent 1" w:uiPriority="49"/>
+    <w:lsdException w:name="Grid Table 5 Dark Accent 1" w:uiPriority="50"/>
+    <w:lsdException w:name="Grid Table 6 Colorful Accent 1" w:uiPriority="51"/>
+    <w:lsdException w:name="Grid Table 7 Colorful Accent 1" w:uiPriority="52"/>
+    <w:lsdException w:name="Grid Table 1 Light Accent 2" w:uiPriority="46"/>
+    <w:lsdException w:name="Grid Table 2 Accent 2" w:uiPriority="47"/>
+    <w:lsdException w:name="Grid Table 3 Accent 2" w:uiPriority="48"/>
+    <w:lsdException w:name="Grid Table 4 Accent 2" w:uiPriority="49"/>
+    <w:lsdException w:name="Grid Table 5 Dark Accent 2" w:uiPriority="50"/>
+    <w:lsdException w:name="Grid Table 6 Colorful Accent 2" w:uiPriority="51"/>
+    <w:lsdException w:name="Grid Table 7 Colorful Accent 2" w:uiPriority="52"/>
+    <w:lsdException w:name="Grid Table 1 Light Accent 3" w:uiPriority="46"/>
+    <w:lsdException w:name="Grid Table 2 Accent 3" w:uiPriority="47"/>
+    <w:lsdException w:name="Grid Table 3 Accent 3" w:uiPriority="48"/>
+    <w:lsdException w:name="Grid Table 4 Accent 3" w:uiPriority="49"/>
+    <w:lsdException w:name="Grid Table 5 Dark Accent 3" w:uiPriority="50"/>
+    <w:lsdException w:name="Grid Table 6 Colorful Accent 3" w:uiPriority="51"/>
+    <w:lsdException w:name="Grid Table 7 Colorful Accent 3" w:uiPriority="52"/>
+    <w:lsdException w:name="Grid Table 1 Light Accent 4" w:uiPriority="46"/>
+    <w:lsdException w:name="Grid Table 2 Accent 4" w:uiPriority="47"/>
+    <w:lsdException w:name="Grid Table 3 Accent 4" w:uiPriority="48"/>
+    <w:lsdException w:name="Grid Table 4 Accent 4" w:uiPriority="49"/>
+    <w:lsdException w:name="Grid Table 5 Dark Accent 4" w:uiPriority="50"/>
+    <w:lsdException w:name="Grid Table 6 Colorful Accent 4" w:uiPriority="51"/>
+    <w:lsdException w:name="Grid Table 7 Colorful Accent 4" w:uiPriority="52"/>
+    <w:lsdException w:name="Grid Table 1 Light Accent 5" w:uiPriority="46"/>
+    <w:lsdException w:name="Grid Table 2 Accent 5" w:uiPriority="47"/>
+    <w:lsdException w:name="Grid Table 3 Accent 5" w:uiPriority="48"/>
+    <w:lsdException w:name="Grid Table 4 Accent 5" w:uiPriority="49"/>
+    <w:lsdException w:name="Grid Table 5 Dark Accent 5" w:uiPriority="50"/>
+    <w:lsdException w:name="Grid Table 6 Colorful Accent 5" w:uiPriority="51"/>
+    <w:lsdException w:name="Grid Table 7 Colorful Accent 5" w:uiPriority="52"/>
+    <w:lsdException w:name="Grid Table 1 Light Accent 6" w:uiPriority="46"/>
+    <w:lsdException w:name="Grid Table 2 Accent 6" w:uiPriority="47"/>
+    <w:lsdException w:name="Grid Table 3 Accent 6" w:uiPriority="48"/>
+    <w:lsdException w:name="Grid Table 4 Accent 6" w:uiPriority="49"/>
+    <w:lsdException w:name="Grid Table 5 Dark Accent 6" w:uiPriority="50"/>
+    <w:lsdException w:name="Grid Table 6 Colorful Accent 6" w:uiPriority="51"/>
+    <w:lsdException w:name="Grid Table 7 Colorful Accent 6" w:uiPriority="52"/>
+    <w:lsdException w:name="List Table 1 Light" w:uiPriority="46"/>
+    <w:lsdException w:name="List Table 2" w:uiPriority="47"/>
+    <w:lsdException w:name="List Table 3" w:uiPriority="48"/>
+    <w:lsdException w:name="List Table 4" w:uiPriority="49"/>
+    <w:lsdException w:name="List Table 5 Dark" w:uiPriority="50"/>
+    <w:lsdException w:name="List Table 6 Colorful" w:uiPriority="51"/>
+    <w:lsdException w:name="List Table 7 Colorful" w:uiPriority="52"/>
+    <w:lsdException w:name="List Table 1 Light Accent 1" w:uiPriority="46"/>
+    <w:lsdException w:name="List Table 2 Accent 1" w:uiPriority="47"/>
+    <w:lsdException w:name="List Table 3 Accent 1" w:uiPriority="48"/>
+    <w:lsdException w:name="List Table 4 Accent 1" w:uiPriority="49"/>
+    <w:lsdException w:name="List Table 5 Dark Accent 1" w:uiPriority="50"/>
+    <w:lsdException w:name="List Table 6 Colorful Accent 1" w:uiPriority="51"/>
+    <w:lsdException w:name="List Table 7 Colorful Accent 1" w:uiPriority="52"/>
+    <w:lsdException w:name="List Table 1 Light Accent 2" w:uiPriority="46"/>
+    <w:lsdException w:name="List Table 2 Accent 2" w:uiPriority="47"/>
+    <w:lsdException w:name="List Table 3 Accent 2" w:uiPriority="48"/>
+    <w:lsdException w:name="List Table 4 Accent 2" w:uiPriority="49"/>
+    <w:lsdException w:name="List Table 5 Dark Accent 2" w:uiPriority="50"/>
+    <w:lsdException w:name="List Table 6 Colorful Accent 2" w:uiPriority="51"/>
+    <w:lsdException w:name="List Table 7 Colorful Accent 2" w:uiPriority="52"/>
+    <w:lsdException w:name="List Table 1 Light Accent 3" w:uiPriority="46"/>
+    <w:lsdException w:name="List Table 2 Accent 3" w:uiPriority="47"/>
+    <w:lsdException w:name="List Table 3 Accent 3" w:uiPriority="48"/>
+    <w:lsdException w:name="List Table 4 Accent 3" w:uiPriority="49"/>
+    <w:lsdException w:name="List Table 5 Dark Accent 3" w:uiPriority="50"/>
+    <w:lsdException w:name="List Table 6 Colorful Accent 3" w:uiPriority="51"/>
+    <w:lsdException w:name="List Table 7 Colorful Accent 3" w:uiPriority="52"/>
+    <w:lsdException w:name="List Table 1 Light Accent 4" w:uiPriority="46"/>
+    <w:lsdException w:name="List Table 2 Accent 4" w:uiPriority="47"/>
+    <w:lsdException w:name="List Table 3 Accent 4" w:uiPriority="48"/>
+    <w:lsdException w:name="List Table 4 Accent 4" w:uiPriority="49"/>
+    <w:lsdException w:name="List Table 5 Dark Accent 4" w:uiPriority="50"/>
+    <w:lsdException w:name="List Table 6 Colorful Accent 4" w:uiPriority="51"/>
+    <w:lsdException w:name="List Table 7 Colorful Accent 4" w:uiPriority="52"/>
+    <w:lsdException w:name="List Table 1 Light Accent 5" w:uiPriority="46"/>
+    <w:lsdException w:name="List Table 2 Accent 5" w:uiPriority="47"/>
+    <w:lsdException w:name="List Table 3 Accent 5" w:uiPriority="48"/>
+    <w:lsdException w:name="List Table 4 Accent 5" w:uiPriority="49"/>
+    <w:lsdException w:name="List Table 5 Dark Accent 5" w:uiPriority="50"/>
+    <w:lsdException w:name="List Table 6 Colorful Accent 5" w:uiPriority="51"/>
+    <w:lsdException w:name="List Table 7 Colorful Accent 5" w:uiPriority="52"/>
+    <w:lsdException w:name="List Table 1 Light Accent 6" w:uiPriority="46"/>
+    <w:lsdException w:name="List Table 2 Accent 6" w:uiPriority="47"/>
+    <w:lsdException w:name="List Table 3 Accent 6" w:uiPriority="48"/>
+    <w:lsdException w:name="List Table 4 Accent 6" w:uiPriority="49"/>
+    <w:lsdException w:name="List Table 5 Dark Accent 6" w:uiPriority="50"/>
+    <w:lsdException w:name="List Table 6 Colorful Accent 6" w:uiPriority="51"/>
+    <w:lsdException w:name="List Table 7 Colorful Accent 6" w:uiPriority="52"/>
+    <w:lsdException w:name="Mention" w:semiHidden="1" w:unhideWhenUsed="1"/>
+    <w:lsdException w:name="Smart Hyperlink" w:semiHidden="1" w:unhideWhenUsed="1"/>
+    <w:lsdException w:name="Hashtag" w:semiHidden="1" w:unhideWhenUsed="1"/>
+    <w:lsdException w:name="Unresolved Mention" w:semiHidden="1" w:unhideWhenUsed="1"/>
+    <w:lsdException w:name="Smart Link" w:semiHidden="1" w:unhideWhenUsed="1"/>
   </w:latentStyles>
   <w:style w:type="paragraph" w:default="1" w:styleId="Normal">
     <w:name w:val="Normal"/>
@@ -267,6 +779,7 @@
   <w:style w:type="character" w:default="1" w:styleId="DefaultParagraphFont">
     <w:name w:val="Default Paragraph Font"/>
     <w:uiPriority w:val="1"/>
+    <w:semiHidden/>
     <w:unhideWhenUsed/>
   </w:style>
   <w:style w:type="table" w:default="1" w:styleId="TableNormal">
@@ -274,7 +787,6 @@
     <w:uiPriority w:val="99"/>
     <w:semiHidden/>
     <w:unhideWhenUsed/>
-    <w:qFormat/>
     <w:tblPr>
       <w:tblInd w:w="0" w:type="dxa"/>
       <w:tblCellMar>
@@ -322,6 +834,141 @@
     </w:rPr>
   </w:style>
 </w:styles>
+</file>
+
+<file path=word/ink/ink1.xml><?xml version="1.0" encoding="utf-8"?>
+<inkml:ink xmlns:inkml="http://www.w3.org/2003/InkML">
+  <inkml:definitions>
+    <inkml:context xml:id="ctx0">
+      <inkml:inkSource xml:id="inkSrc0">
+        <inkml:traceFormat>
+          <inkml:channel name="X" type="integer" min="-2.14748E9" max="2.14748E9" units="cm"/>
+          <inkml:channel name="Y" type="integer" min="-2.14748E9" max="2.14748E9" units="cm"/>
+        </inkml:traceFormat>
+        <inkml:channelProperties>
+          <inkml:channelProperty channel="X" name="resolution" value="1000" units="1/cm"/>
+          <inkml:channelProperty channel="Y" name="resolution" value="1000" units="1/cm"/>
+        </inkml:channelProperties>
+      </inkml:inkSource>
+      <inkml:timestamp xml:id="ts0" timeString="2021-07-07T11:04:55.336"/>
+    </inkml:context>
+    <inkml:brush xml:id="br0">
+      <inkml:brushProperty name="width" value="0.05" units="cm"/>
+      <inkml:brushProperty name="height" value="0.05" units="cm"/>
+      <inkml:brushProperty name="color" value="#E71224"/>
+      <inkml:brushProperty name="ignorePressure" value="1"/>
+    </inkml:brush>
+  </inkml:definitions>
+  <inkml:trace contextRef="#ctx0" brushRef="#br0">1 0,'0'0</inkml:trace>
+</inkml:ink>
+</file>
+
+<file path=word/ink/ink2.xml><?xml version="1.0" encoding="utf-8"?>
+<inkml:ink xmlns:inkml="http://www.w3.org/2003/InkML">
+  <inkml:definitions>
+    <inkml:context xml:id="ctx0">
+      <inkml:inkSource xml:id="inkSrc0">
+        <inkml:traceFormat>
+          <inkml:channel name="X" type="integer" min="-2.14748E9" max="2.14748E9" units="cm"/>
+          <inkml:channel name="Y" type="integer" min="-2.14748E9" max="2.14748E9" units="cm"/>
+        </inkml:traceFormat>
+        <inkml:channelProperties>
+          <inkml:channelProperty channel="X" name="resolution" value="1000" units="1/cm"/>
+          <inkml:channelProperty channel="Y" name="resolution" value="1000" units="1/cm"/>
+        </inkml:channelProperties>
+      </inkml:inkSource>
+      <inkml:timestamp xml:id="ts0" timeString="2021-07-07T11:00:57.454"/>
+    </inkml:context>
+    <inkml:brush xml:id="br0">
+      <inkml:brushProperty name="width" value="0.05" units="cm"/>
+      <inkml:brushProperty name="height" value="0.05" units="cm"/>
+      <inkml:brushProperty name="color" value="#E71224"/>
+      <inkml:brushProperty name="ignorePressure" value="1"/>
+    </inkml:brush>
+  </inkml:definitions>
+  <inkml:trace contextRef="#ctx0" brushRef="#br0">1 1,'0'0</inkml:trace>
+</inkml:ink>
+</file>
+
+<file path=word/ink/ink3.xml><?xml version="1.0" encoding="utf-8"?>
+<inkml:ink xmlns:inkml="http://www.w3.org/2003/InkML">
+  <inkml:definitions>
+    <inkml:context xml:id="ctx0">
+      <inkml:inkSource xml:id="inkSrc0">
+        <inkml:traceFormat>
+          <inkml:channel name="X" type="integer" min="-2.14748E9" max="2.14748E9" units="cm"/>
+          <inkml:channel name="Y" type="integer" min="-2.14748E9" max="2.14748E9" units="cm"/>
+        </inkml:traceFormat>
+        <inkml:channelProperties>
+          <inkml:channelProperty channel="X" name="resolution" value="1000" units="1/cm"/>
+          <inkml:channelProperty channel="Y" name="resolution" value="1000" units="1/cm"/>
+        </inkml:channelProperties>
+      </inkml:inkSource>
+      <inkml:timestamp xml:id="ts0" timeString="2021-07-07T08:54:03.119"/>
+    </inkml:context>
+    <inkml:brush xml:id="br0">
+      <inkml:brushProperty name="width" value="0.05" units="cm"/>
+      <inkml:brushProperty name="height" value="0.05" units="cm"/>
+      <inkml:brushProperty name="color" value="#E71224"/>
+      <inkml:brushProperty name="ignorePressure" value="1"/>
+    </inkml:brush>
+  </inkml:definitions>
+  <inkml:trace contextRef="#ctx0" brushRef="#br0">115 1,'-32'370,"-2"-165,-10 113,39-180,6-115,1 1,1-1,10 39,-11-55,1-1,0 0,0 0,0 0,1 0,0-1,0 1,1-1,-1 0,1 0,0-1,1 1,-1-1,1-1,0 1,0-1,0 0,7 3,14 5,1-2,51 12,-72-20,37 8,0-3,1-1,-1-3,53-3,-22-5,125-26,16-25,-33 7,713-173,-596 164,-103 24,-112 20,103-5,95 10,-281 10,507-42,-424 32,626-86,-446 57,-215 33,1 3,62 2,-74 2,-21-1</inkml:trace>
+</inkml:ink>
+</file>
+
+<file path=word/ink/ink4.xml><?xml version="1.0" encoding="utf-8"?>
+<inkml:ink xmlns:inkml="http://www.w3.org/2003/InkML">
+  <inkml:definitions>
+    <inkml:context xml:id="ctx0">
+      <inkml:inkSource xml:id="inkSrc0">
+        <inkml:traceFormat>
+          <inkml:channel name="X" type="integer" min="-2.14748E9" max="2.14748E9" units="cm"/>
+          <inkml:channel name="Y" type="integer" min="-2.14748E9" max="2.14748E9" units="cm"/>
+        </inkml:traceFormat>
+        <inkml:channelProperties>
+          <inkml:channelProperty channel="X" name="resolution" value="1000" units="1/cm"/>
+          <inkml:channelProperty channel="Y" name="resolution" value="1000" units="1/cm"/>
+        </inkml:channelProperties>
+      </inkml:inkSource>
+      <inkml:timestamp xml:id="ts0" timeString="2021-07-07T08:53:53.271"/>
+    </inkml:context>
+    <inkml:brush xml:id="br0">
+      <inkml:brushProperty name="width" value="0.05" units="cm"/>
+      <inkml:brushProperty name="height" value="0.05" units="cm"/>
+      <inkml:brushProperty name="color" value="#E71224"/>
+      <inkml:brushProperty name="ignorePressure" value="1"/>
+    </inkml:brush>
+  </inkml:definitions>
+  <inkml:trace contextRef="#ctx0" brushRef="#br0">3139 5036,'45'3,"0"2,0 2,0 1,64 22,-40-11,887 206,18-73,-750-131,0-10,317-24,-249-32,-50 6,235 27,-343 14,-95-2,733-15,43-71,-753 75,-1-3,0-2,-1-3,104-49,-81 26,-2-4,119-88,-103 56,58-39,187-87,-145 91,-68 45,0-1,-105 55,0-2,-1-1,23-22,-30 25,-12 10,1 1,-2 0,1-1,0 0,-1 0,0 0,0 0,0 0,0-1,3-8,4-15,-2 0,-1-1,4-32,4-92,-11 102,0-17,-4 0,-3-1,-21-126,-67-195,61 275,-14-58,-57-233,94 376,2 1,0-1,2-1,2 1,0 0,6-41,0 30,0-54,-5 78,-2-1,0 1,0 0,-2 0,-10-32,-27-81,6 18,20 64,8 26,0 1,-15-32,10 29,2 0,0-2,2 1,-9-47,9 43,-1-1,-1 2,-1-1,-2 2,-23-39,-92-121,101 150,4 7,-1 0,-2 2,-1 1,-1 1,-1 1,-1 1,-1 2,-2 1,0 2,-58-25,43 17,37 19,-1 2,-19-10,-427-119,395 120,-15-2,-89-8,-79 5,189 16,-580-66,575 61,-88-3,-69 12,91 1,-193 0,-64 0,-1075-10,1113-6,7-29,157 8,-226-13,-157 48,17 52,341-26,-1115 124,689-61,135 7,438-82,-82 27,140-39,1-1,0 2,0-1,0 0,0 0,0 0,0 1,0 0,0-1,0 1,1 0,-1 0,0-1,1 1,-2 3,-12 34,8-20,-134 410,117-335,4 0,-13 164,-3 51,30-266,2 0,2 0,1 0,3 0,7 52,56 202,-2-79,8-2,166 340,-203-486,3-2,4-1,2-3,89 105,326 291,166 119,-589-544,43 41,83 107,-153-175,0-1,1 1,-1-1,2-1,-1 0,0 0,1-1,18 7,5 4,38 19,39 22,-64-30,130 71,-141-81,0-2,1-1,48 11,-34-17,1-2,0-3,91-4,-90-1,-16 0,0-3,56-13,-59 11,1 0,-1 2,38 0,-28 5,-25 1</inkml:trace>
+</inkml:ink>
+</file>
+
+<file path=word/ink/ink5.xml><?xml version="1.0" encoding="utf-8"?>
+<inkml:ink xmlns:inkml="http://www.w3.org/2003/InkML">
+  <inkml:definitions>
+    <inkml:context xml:id="ctx0">
+      <inkml:inkSource xml:id="inkSrc0">
+        <inkml:traceFormat>
+          <inkml:channel name="X" type="integer" min="-2.14748E9" max="2.14748E9" units="cm"/>
+          <inkml:channel name="Y" type="integer" min="-2.14748E9" max="2.14748E9" units="cm"/>
+        </inkml:traceFormat>
+        <inkml:channelProperties>
+          <inkml:channelProperty channel="X" name="resolution" value="1000" units="1/cm"/>
+          <inkml:channelProperty channel="Y" name="resolution" value="1000" units="1/cm"/>
+        </inkml:channelProperties>
+      </inkml:inkSource>
+      <inkml:timestamp xml:id="ts0" timeString="2021-07-07T11:00:51.818"/>
+    </inkml:context>
+    <inkml:brush xml:id="br0">
+      <inkml:brushProperty name="width" value="0.05" units="cm"/>
+      <inkml:brushProperty name="height" value="0.05" units="cm"/>
+      <inkml:brushProperty name="color" value="#E71224"/>
+      <inkml:brushProperty name="ignorePressure" value="1"/>
+    </inkml:brush>
+  </inkml:definitions>
+  <inkml:trace contextRef="#ctx0" brushRef="#br0">1 0,'0'0</inkml:trace>
+</inkml:ink>
 </file>
 
 <file path=word/theme/theme1.xml><?xml version="1.0" encoding="utf-8"?>
